--- a/assignments/Inheritance_polymorphism.docx
+++ b/assignments/Inheritance_polymorphism.docx
@@ -1,6 +1,6 @@
 
 <file path=word/document.xml><?xml version="1.0" encoding="utf-8"?>
-<w:document xmlns:wpc="http://schemas.microsoft.com/office/word/2010/wordprocessingCanvas" xmlns:cx="http://schemas.microsoft.com/office/drawing/2014/chartex" xmlns:cx1="http://schemas.microsoft.com/office/drawing/2015/9/8/chartex" xmlns:cx2="http://schemas.microsoft.com/office/drawing/2015/10/21/chartex" xmlns:cx3="http://schemas.microsoft.com/office/drawing/2016/5/9/chartex" xmlns:cx4="http://schemas.microsoft.com/office/drawing/2016/5/10/chartex" xmlns:cx5="http://schemas.microsoft.com/office/drawing/2016/5/11/chartex" xmlns:cx6="http://schemas.microsoft.com/office/drawing/2016/5/12/chartex" xmlns:cx7="http://schemas.microsoft.com/office/drawing/2016/5/13/chartex" xmlns:cx8="http://schemas.microsoft.com/office/drawing/2016/5/14/chartex" xmlns:mc="http://schemas.openxmlformats.org/markup-compatibility/2006" xmlns:aink="http://schemas.microsoft.com/office/drawing/2016/ink" xmlns:am3d="http://schemas.microsoft.com/office/drawing/2017/model3d" xmlns:o="urn:schemas-microsoft-com:office:office" xmlns:r="http://schemas.openxmlformats.org/officeDocument/2006/relationships" xmlns:m="http://schemas.openxmlformats.org/officeDocument/2006/math" xmlns:v="urn:schemas-microsoft-com:vml" xmlns:wp14="http://schemas.microsoft.com/office/word/2010/wordprocessingDrawing" xmlns:wp="http://schemas.openxmlformats.org/drawingml/2006/wordprocessingDrawing" xmlns:w10="urn:schemas-microsoft-com:office:word" xmlns:w="http://schemas.openxmlformats.org/wordprocessingml/2006/main" xmlns:w14="http://schemas.microsoft.com/office/word/2010/wordml" xmlns:w15="http://schemas.microsoft.com/office/word/2012/wordml" xmlns:w16cex="http://schemas.microsoft.com/office/word/2018/wordml/cex" xmlns:w16cid="http://schemas.microsoft.com/office/word/2016/wordml/cid" xmlns:w16="http://schemas.microsoft.com/office/word/2018/wordml" xmlns:w16sdtdh="http://schemas.microsoft.com/office/word/2020/wordml/sdtdatahash" xmlns:w16se="http://schemas.microsoft.com/office/word/2015/wordml/symex" xmlns:wpg="http://schemas.microsoft.com/office/word/2010/wordprocessingGroup" xmlns:wpi="http://schemas.microsoft.com/office/word/2010/wordprocessingInk" xmlns:wne="http://schemas.microsoft.com/office/word/2006/wordml" xmlns:wps="http://schemas.microsoft.com/office/word/2010/wordprocessingShape" mc:Ignorable="w14 w15 w16se w16cid w16 w16cex w16sdtdh wp14">
+<w:document xmlns:wpc="http://schemas.microsoft.com/office/word/2010/wordprocessingCanvas" xmlns:cx="http://schemas.microsoft.com/office/drawing/2014/chartex" xmlns:cx1="http://schemas.microsoft.com/office/drawing/2015/9/8/chartex" xmlns:cx2="http://schemas.microsoft.com/office/drawing/2015/10/21/chartex" xmlns:cx3="http://schemas.microsoft.com/office/drawing/2016/5/9/chartex" xmlns:cx4="http://schemas.microsoft.com/office/drawing/2016/5/10/chartex" xmlns:cx5="http://schemas.microsoft.com/office/drawing/2016/5/11/chartex" xmlns:cx6="http://schemas.microsoft.com/office/drawing/2016/5/12/chartex" xmlns:cx7="http://schemas.microsoft.com/office/drawing/2016/5/13/chartex" xmlns:cx8="http://schemas.microsoft.com/office/drawing/2016/5/14/chartex" xmlns:mc="http://schemas.openxmlformats.org/markup-compatibility/2006" xmlns:aink="http://schemas.microsoft.com/office/drawing/2016/ink" xmlns:am3d="http://schemas.microsoft.com/office/drawing/2017/model3d" xmlns:o="urn:schemas-microsoft-com:office:office" xmlns:oel="http://schemas.microsoft.com/office/2019/extlst" xmlns:r="http://schemas.openxmlformats.org/officeDocument/2006/relationships" xmlns:m="http://schemas.openxmlformats.org/officeDocument/2006/math" xmlns:v="urn:schemas-microsoft-com:vml" xmlns:wp14="http://schemas.microsoft.com/office/word/2010/wordprocessingDrawing" xmlns:wp="http://schemas.openxmlformats.org/drawingml/2006/wordprocessingDrawing" xmlns:w10="urn:schemas-microsoft-com:office:word" xmlns:w="http://schemas.openxmlformats.org/wordprocessingml/2006/main" xmlns:w14="http://schemas.microsoft.com/office/word/2010/wordml" xmlns:w15="http://schemas.microsoft.com/office/word/2012/wordml" xmlns:w16cex="http://schemas.microsoft.com/office/word/2018/wordml/cex" xmlns:w16cid="http://schemas.microsoft.com/office/word/2016/wordml/cid" xmlns:w16="http://schemas.microsoft.com/office/word/2018/wordml" xmlns:w16sdtdh="http://schemas.microsoft.com/office/word/2020/wordml/sdtdatahash" xmlns:w16se="http://schemas.microsoft.com/office/word/2015/wordml/symex" xmlns:wpg="http://schemas.microsoft.com/office/word/2010/wordprocessingGroup" xmlns:wpi="http://schemas.microsoft.com/office/word/2010/wordprocessingInk" xmlns:wne="http://schemas.microsoft.com/office/word/2006/wordml" xmlns:wps="http://schemas.microsoft.com/office/word/2010/wordprocessingShape" mc:Ignorable="w14 w15 w16se w16cid w16 w16cex w16sdtdh wp14">
   <w:body>
     <w:p>
       <w:pPr>
@@ -100,7 +100,6 @@
         </w:rPr>
         <w:t xml:space="preserve"> </w:t>
       </w:r>
-      <w:proofErr w:type="spellStart"/>
       <w:r>
         <w:rPr>
           <w:rFonts w:ascii="Bell MT" w:hAnsi="Bell MT"/>
@@ -110,7 +109,6 @@
         </w:rPr>
         <w:t>instanceof</w:t>
       </w:r>
-      <w:proofErr w:type="spellEnd"/>
     </w:p>
     <w:p>
       <w:pPr>
@@ -183,47 +181,7 @@
           <w:szCs w:val="24"/>
           <w:lang w:val="en-US"/>
         </w:rPr>
-        <w:t xml:space="preserve">Test </w:t>
-      </w:r>
-      <w:proofErr w:type="gramStart"/>
-      <w:r>
-        <w:rPr>
-          <w:rFonts w:ascii="Bell MT" w:hAnsi="Bell MT"/>
-          <w:sz w:val="24"/>
-          <w:szCs w:val="24"/>
-          <w:lang w:val="en-US"/>
-        </w:rPr>
-        <w:t>equals(</w:t>
-      </w:r>
-      <w:proofErr w:type="gramEnd"/>
-      <w:r>
-        <w:rPr>
-          <w:rFonts w:ascii="Bell MT" w:hAnsi="Bell MT"/>
-          <w:sz w:val="24"/>
-          <w:szCs w:val="24"/>
-          <w:lang w:val="en-US"/>
-        </w:rPr>
-        <w:t xml:space="preserve">) and </w:t>
-      </w:r>
-      <w:proofErr w:type="spellStart"/>
-      <w:r>
-        <w:rPr>
-          <w:rFonts w:ascii="Bell MT" w:hAnsi="Bell MT"/>
-          <w:sz w:val="24"/>
-          <w:szCs w:val="24"/>
-          <w:lang w:val="en-US"/>
-        </w:rPr>
-        <w:t>Hashcode</w:t>
-      </w:r>
-      <w:proofErr w:type="spellEnd"/>
-      <w:r>
-        <w:rPr>
-          <w:rFonts w:ascii="Bell MT" w:hAnsi="Bell MT"/>
-          <w:sz w:val="24"/>
-          <w:szCs w:val="24"/>
-          <w:lang w:val="en-US"/>
-        </w:rPr>
-        <w:t xml:space="preserve">() </w:t>
+        <w:t xml:space="preserve">Test equals() and Hashcode() </w:t>
       </w:r>
     </w:p>
     <w:p>
@@ -249,6 +207,15 @@
         </w:rPr>
         <w:t xml:space="preserve">Create class Student that has regno </w:t>
       </w:r>
+      <w:r>
+        <w:rPr>
+          <w:rFonts w:ascii="Bell MT" w:hAnsi="Bell MT"/>
+          <w:sz w:val="24"/>
+          <w:szCs w:val="24"/>
+          <w:lang w:val="en-US"/>
+        </w:rPr>
+        <w:t>that is autogenerated.</w:t>
+      </w:r>
     </w:p>
     <w:p>
       <w:pPr>
@@ -295,38 +262,7 @@
           <w:szCs w:val="24"/>
           <w:lang w:val="en-US"/>
         </w:rPr>
-        <w:t xml:space="preserve">Create an abstract class Shape that has </w:t>
-      </w:r>
-      <w:proofErr w:type="spellStart"/>
-      <w:proofErr w:type="gramStart"/>
-      <w:r>
-        <w:rPr>
-          <w:rFonts w:ascii="Bell MT" w:hAnsi="Bell MT"/>
-          <w:sz w:val="24"/>
-          <w:szCs w:val="24"/>
-          <w:lang w:val="en-US"/>
-        </w:rPr>
-        <w:t>draw</w:t>
-      </w:r>
-      <w:proofErr w:type="spellEnd"/>
-      <w:r>
-        <w:rPr>
-          <w:rFonts w:ascii="Bell MT" w:hAnsi="Bell MT"/>
-          <w:sz w:val="24"/>
-          <w:szCs w:val="24"/>
-          <w:lang w:val="en-US"/>
-        </w:rPr>
-        <w:t>(</w:t>
-      </w:r>
-      <w:proofErr w:type="gramEnd"/>
-      <w:r>
-        <w:rPr>
-          <w:rFonts w:ascii="Bell MT" w:hAnsi="Bell MT"/>
-          <w:sz w:val="24"/>
-          <w:szCs w:val="24"/>
-          <w:lang w:val="en-US"/>
-        </w:rPr>
-        <w:t>) abstract method. With 2 implementations.</w:t>
+        <w:t>Create an abstract class Shape that has draw() abstract method. With 2 implementations.</w:t>
       </w:r>
     </w:p>
     <w:p>
@@ -350,47 +286,7 @@
           <w:szCs w:val="24"/>
           <w:lang w:val="en-US"/>
         </w:rPr>
-        <w:t xml:space="preserve">Create a factory class </w:t>
-      </w:r>
-      <w:proofErr w:type="spellStart"/>
-      <w:r>
-        <w:rPr>
-          <w:rFonts w:ascii="Bell MT" w:hAnsi="Bell MT"/>
-          <w:sz w:val="24"/>
-          <w:szCs w:val="24"/>
-          <w:lang w:val="en-US"/>
-        </w:rPr>
-        <w:t>ShapeFactory</w:t>
-      </w:r>
-      <w:proofErr w:type="spellEnd"/>
-      <w:r>
-        <w:rPr>
-          <w:rFonts w:ascii="Bell MT" w:hAnsi="Bell MT"/>
-          <w:sz w:val="24"/>
-          <w:szCs w:val="24"/>
-          <w:lang w:val="en-US"/>
-        </w:rPr>
-        <w:t xml:space="preserve"> that has method </w:t>
-      </w:r>
-      <w:proofErr w:type="spellStart"/>
-      <w:r>
-        <w:rPr>
-          <w:rFonts w:ascii="Bell MT" w:hAnsi="Bell MT"/>
-          <w:sz w:val="24"/>
-          <w:szCs w:val="24"/>
-          <w:lang w:val="en-US"/>
-        </w:rPr>
-        <w:t>getShape</w:t>
-      </w:r>
-      <w:proofErr w:type="spellEnd"/>
-      <w:r>
-        <w:rPr>
-          <w:rFonts w:ascii="Bell MT" w:hAnsi="Bell MT"/>
-          <w:sz w:val="24"/>
-          <w:szCs w:val="24"/>
-          <w:lang w:val="en-US"/>
-        </w:rPr>
-        <w:t>(choice) to get the shape object.</w:t>
+        <w:t>Create a factory class ShapeFactory that has method getShape(choice) to get the shape object.</w:t>
       </w:r>
     </w:p>
     <w:p>
@@ -414,47 +310,7 @@
           <w:szCs w:val="24"/>
           <w:lang w:val="en-US"/>
         </w:rPr>
-        <w:t xml:space="preserve">Client calls </w:t>
-      </w:r>
-      <w:proofErr w:type="spellStart"/>
-      <w:r>
-        <w:rPr>
-          <w:rFonts w:ascii="Bell MT" w:hAnsi="Bell MT"/>
-          <w:sz w:val="24"/>
-          <w:szCs w:val="24"/>
-          <w:lang w:val="en-US"/>
-        </w:rPr>
-        <w:t>getShape</w:t>
-      </w:r>
-      <w:proofErr w:type="spellEnd"/>
-      <w:r>
-        <w:rPr>
-          <w:rFonts w:ascii="Bell MT" w:hAnsi="Bell MT"/>
-          <w:sz w:val="24"/>
-          <w:szCs w:val="24"/>
-          <w:lang w:val="en-US"/>
-        </w:rPr>
-        <w:t xml:space="preserve">(choice) and invokes </w:t>
-      </w:r>
-      <w:proofErr w:type="gramStart"/>
-      <w:r>
-        <w:rPr>
-          <w:rFonts w:ascii="Bell MT" w:hAnsi="Bell MT"/>
-          <w:sz w:val="24"/>
-          <w:szCs w:val="24"/>
-          <w:lang w:val="en-US"/>
-        </w:rPr>
-        <w:t>draw(</w:t>
-      </w:r>
-      <w:proofErr w:type="gramEnd"/>
-      <w:r>
-        <w:rPr>
-          <w:rFonts w:ascii="Bell MT" w:hAnsi="Bell MT"/>
-          <w:sz w:val="24"/>
-          <w:szCs w:val="24"/>
-          <w:lang w:val="en-US"/>
-        </w:rPr>
-        <w:t>)</w:t>
+        <w:t>Client calls getShape(choice) and invokes draw()</w:t>
       </w:r>
     </w:p>
     <w:p>
@@ -492,33 +348,13 @@
           <w:szCs w:val="24"/>
         </w:rPr>
       </w:pPr>
-      <w:proofErr w:type="spellStart"/>
-      <w:proofErr w:type="gramStart"/>
-      <w:r>
-        <w:rPr>
-          <w:rFonts w:ascii="Bell MT" w:hAnsi="Bell MT"/>
-          <w:sz w:val="24"/>
-          <w:szCs w:val="24"/>
-        </w:rPr>
-        <w:t>giveOffers</w:t>
-      </w:r>
-      <w:proofErr w:type="spellEnd"/>
-      <w:r>
-        <w:rPr>
-          <w:rFonts w:ascii="Bell MT" w:hAnsi="Bell MT"/>
-          <w:sz w:val="24"/>
-          <w:szCs w:val="24"/>
-        </w:rPr>
-        <w:t>(</w:t>
-      </w:r>
-      <w:proofErr w:type="gramEnd"/>
-      <w:r>
-        <w:rPr>
-          <w:rFonts w:ascii="Bell MT" w:hAnsi="Bell MT"/>
-          <w:sz w:val="24"/>
-          <w:szCs w:val="24"/>
-        </w:rPr>
-        <w:t>) is a common functionality that gives 10% discount to all Customers , 10% reward points to Employees and 20% discount to all Students.</w:t>
+      <w:r>
+        <w:rPr>
+          <w:rFonts w:ascii="Bell MT" w:hAnsi="Bell MT"/>
+          <w:sz w:val="24"/>
+          <w:szCs w:val="24"/>
+        </w:rPr>
+        <w:t>giveOffers() is a common functionality that gives 10% discount to all Customers , 10% reward points to Employees and 20% discount to all Students.</w:t>
       </w:r>
     </w:p>
     <w:p>
@@ -540,71 +376,7 @@
           <w:sz w:val="24"/>
           <w:szCs w:val="24"/>
         </w:rPr>
-        <w:t xml:space="preserve">User has name. Customer has </w:t>
-      </w:r>
-      <w:proofErr w:type="spellStart"/>
-      <w:r>
-        <w:rPr>
-          <w:rFonts w:ascii="Bell MT" w:hAnsi="Bell MT"/>
-          <w:sz w:val="24"/>
-          <w:szCs w:val="24"/>
-        </w:rPr>
-        <w:t>Email.Employee</w:t>
-      </w:r>
-      <w:proofErr w:type="spellEnd"/>
-      <w:r>
-        <w:rPr>
-          <w:rFonts w:ascii="Bell MT" w:hAnsi="Bell MT"/>
-          <w:sz w:val="24"/>
-          <w:szCs w:val="24"/>
-        </w:rPr>
-        <w:t xml:space="preserve"> has </w:t>
-      </w:r>
-      <w:proofErr w:type="spellStart"/>
-      <w:proofErr w:type="gramStart"/>
-      <w:r>
-        <w:rPr>
-          <w:rFonts w:ascii="Bell MT" w:hAnsi="Bell MT"/>
-          <w:sz w:val="24"/>
-          <w:szCs w:val="24"/>
-        </w:rPr>
-        <w:t>empCode</w:t>
-      </w:r>
-      <w:proofErr w:type="spellEnd"/>
-      <w:r>
-        <w:rPr>
-          <w:rFonts w:ascii="Bell MT" w:hAnsi="Bell MT"/>
-          <w:sz w:val="24"/>
-          <w:szCs w:val="24"/>
-        </w:rPr>
-        <w:t xml:space="preserve">  and</w:t>
-      </w:r>
-      <w:proofErr w:type="gramEnd"/>
-      <w:r>
-        <w:rPr>
-          <w:rFonts w:ascii="Bell MT" w:hAnsi="Bell MT"/>
-          <w:sz w:val="24"/>
-          <w:szCs w:val="24"/>
-        </w:rPr>
-        <w:t xml:space="preserve"> Student has </w:t>
-      </w:r>
-      <w:proofErr w:type="spellStart"/>
-      <w:r>
-        <w:rPr>
-          <w:rFonts w:ascii="Bell MT" w:hAnsi="Bell MT"/>
-          <w:sz w:val="24"/>
-          <w:szCs w:val="24"/>
-        </w:rPr>
-        <w:t>regNo</w:t>
-      </w:r>
-      <w:proofErr w:type="spellEnd"/>
-      <w:r>
-        <w:rPr>
-          <w:rFonts w:ascii="Bell MT" w:hAnsi="Bell MT"/>
-          <w:sz w:val="24"/>
-          <w:szCs w:val="24"/>
-        </w:rPr>
-        <w:t>.</w:t>
+        <w:t>User has name. Customer has Email.Employee has empCode  and Student has regNo.</w:t>
       </w:r>
     </w:p>
     <w:p>
@@ -636,25 +408,7 @@
           <w:sz w:val="24"/>
           <w:szCs w:val="24"/>
         </w:rPr>
-        <w:t xml:space="preserve">Create a Utility Class that calls </w:t>
-      </w:r>
-      <w:proofErr w:type="spellStart"/>
-      <w:r>
-        <w:rPr>
-          <w:rFonts w:ascii="Bell MT" w:hAnsi="Bell MT"/>
-          <w:sz w:val="24"/>
-          <w:szCs w:val="24"/>
-        </w:rPr>
-        <w:t>giveOffers</w:t>
-      </w:r>
-      <w:proofErr w:type="spellEnd"/>
-      <w:r>
-        <w:rPr>
-          <w:rFonts w:ascii="Bell MT" w:hAnsi="Bell MT"/>
-          <w:sz w:val="24"/>
-          <w:szCs w:val="24"/>
-        </w:rPr>
-        <w:t xml:space="preserve"> based on the type of User and also prints all the details of User.</w:t>
+        <w:t>Create a Utility Class that calls giveOffers based on the type of User and also prints all the details of User.</w:t>
       </w:r>
     </w:p>
     <w:p>
@@ -766,7 +520,6 @@
         </w:rPr>
         <w:t xml:space="preserve"> </w:t>
       </w:r>
-      <w:proofErr w:type="gramStart"/>
       <w:r>
         <w:rPr>
           <w:rFonts w:ascii="Bell MT" w:hAnsi="Bell MT"/>
@@ -803,7 +556,6 @@
         </w:rPr>
         <w:t>Polymorphism</w:t>
       </w:r>
-      <w:proofErr w:type="gramEnd"/>
       <w:r>
         <w:rPr>
           <w:rFonts w:ascii="Bell MT" w:hAnsi="Bell MT"/>
@@ -830,7 +582,6 @@
           <w:lang w:val="en-US"/>
         </w:rPr>
       </w:pPr>
-      <w:proofErr w:type="gramStart"/>
       <w:r>
         <w:rPr>
           <w:rFonts w:ascii="Bell MT" w:hAnsi="Bell MT"/>
@@ -841,20 +592,7 @@
           <w:szCs w:val="24"/>
           <w:lang w:val="en-US"/>
         </w:rPr>
-        <w:t>Level :</w:t>
-      </w:r>
-      <w:proofErr w:type="gramEnd"/>
-      <w:r>
-        <w:rPr>
-          <w:rFonts w:ascii="Bell MT" w:hAnsi="Bell MT"/>
-          <w:b/>
-          <w:bCs/>
-          <w:color w:val="0070C0"/>
-          <w:sz w:val="24"/>
-          <w:szCs w:val="24"/>
-          <w:lang w:val="en-US"/>
-        </w:rPr>
-        <w:t xml:space="preserve">  Beginner</w:t>
+        <w:t>Level :  Beginner</w:t>
       </w:r>
     </w:p>
     <w:p>
@@ -886,35 +624,7 @@
           <w:sz w:val="24"/>
           <w:szCs w:val="24"/>
         </w:rPr>
-        <w:t>Create a class Customer that extends User with (</w:t>
-      </w:r>
-      <w:proofErr w:type="spellStart"/>
-      <w:proofErr w:type="gramStart"/>
-      <w:r>
-        <w:rPr>
-          <w:rFonts w:ascii="Bell MT" w:hAnsi="Bell MT"/>
-          <w:sz w:val="24"/>
-          <w:szCs w:val="24"/>
-        </w:rPr>
-        <w:t>name,address</w:t>
-      </w:r>
-      <w:proofErr w:type="gramEnd"/>
-      <w:r>
-        <w:rPr>
-          <w:rFonts w:ascii="Bell MT" w:hAnsi="Bell MT"/>
-          <w:sz w:val="24"/>
-          <w:szCs w:val="24"/>
-        </w:rPr>
-        <w:t>,id</w:t>
-      </w:r>
-      <w:proofErr w:type="spellEnd"/>
-      <w:r>
-        <w:rPr>
-          <w:rFonts w:ascii="Bell MT" w:hAnsi="Bell MT"/>
-          <w:sz w:val="24"/>
-          <w:szCs w:val="24"/>
-        </w:rPr>
-        <w:t>).</w:t>
+        <w:t>Create a class Customer that extends User with (name,address,id).</w:t>
       </w:r>
     </w:p>
     <w:p>
@@ -958,25 +668,7 @@
           <w:sz w:val="24"/>
           <w:szCs w:val="24"/>
         </w:rPr>
-        <w:t xml:space="preserve">Customer has email and </w:t>
-      </w:r>
-      <w:proofErr w:type="spellStart"/>
-      <w:r>
-        <w:rPr>
-          <w:rFonts w:ascii="Bell MT" w:hAnsi="Bell MT"/>
-          <w:sz w:val="24"/>
-          <w:szCs w:val="24"/>
-        </w:rPr>
-        <w:t>customerId</w:t>
-      </w:r>
-      <w:proofErr w:type="spellEnd"/>
-      <w:r>
-        <w:rPr>
-          <w:rFonts w:ascii="Bell MT" w:hAnsi="Bell MT"/>
-          <w:sz w:val="24"/>
-          <w:szCs w:val="24"/>
-        </w:rPr>
-        <w:t xml:space="preserve"> which is autogenerated.</w:t>
+        <w:t>Customer has email and customerId which is autogenerated.</w:t>
       </w:r>
     </w:p>
     <w:p>
@@ -1062,7 +754,6 @@
         </w:rPr>
         <w:t xml:space="preserve">Account </w:t>
       </w:r>
-      <w:proofErr w:type="spellStart"/>
       <w:r>
         <w:rPr>
           <w:rFonts w:ascii="Bell MT" w:hAnsi="Bell MT" w:cs="Consolas"/>
@@ -1074,7 +765,6 @@
         </w:rPr>
         <w:t>account</w:t>
       </w:r>
-      <w:proofErr w:type="spellEnd"/>
       <w:r>
         <w:rPr>
           <w:rFonts w:ascii="Bell MT" w:hAnsi="Bell MT" w:cs="Consolas"/>
@@ -1171,25 +861,7 @@
           <w:sz w:val="24"/>
           <w:szCs w:val="24"/>
         </w:rPr>
-        <w:t xml:space="preserve">Create a class Employee that extends User and Has </w:t>
-      </w:r>
-      <w:proofErr w:type="spellStart"/>
-      <w:r>
-        <w:rPr>
-          <w:rFonts w:ascii="Bell MT" w:hAnsi="Bell MT"/>
-          <w:sz w:val="24"/>
-          <w:szCs w:val="24"/>
-        </w:rPr>
-        <w:t>empId</w:t>
-      </w:r>
-      <w:proofErr w:type="spellEnd"/>
-      <w:r>
-        <w:rPr>
-          <w:rFonts w:ascii="Bell MT" w:hAnsi="Bell MT"/>
-          <w:sz w:val="24"/>
-          <w:szCs w:val="24"/>
-        </w:rPr>
-        <w:t xml:space="preserve"> and dept.</w:t>
+        <w:t>Create a class Employee that extends User and Has empId and dept.</w:t>
       </w:r>
     </w:p>
     <w:p>
@@ -1211,35 +883,15 @@
           <w:sz w:val="24"/>
           <w:szCs w:val="24"/>
         </w:rPr>
-        <w:t xml:space="preserve">Customer and Employee has </w:t>
-      </w:r>
-      <w:proofErr w:type="spellStart"/>
-      <w:proofErr w:type="gramStart"/>
-      <w:r>
-        <w:rPr>
-          <w:rFonts w:ascii="Bell MT" w:hAnsi="Bell MT"/>
-          <w:sz w:val="24"/>
-          <w:szCs w:val="24"/>
-        </w:rPr>
-        <w:t>toString</w:t>
-      </w:r>
-      <w:proofErr w:type="spellEnd"/>
-      <w:r>
-        <w:rPr>
-          <w:rFonts w:ascii="Bell MT" w:hAnsi="Bell MT"/>
-          <w:sz w:val="24"/>
-          <w:szCs w:val="24"/>
-        </w:rPr>
-        <w:t>(</w:t>
-      </w:r>
-      <w:proofErr w:type="gramEnd"/>
-      <w:r>
-        <w:rPr>
-          <w:rFonts w:ascii="Bell MT" w:hAnsi="Bell MT"/>
-          <w:sz w:val="24"/>
-          <w:szCs w:val="24"/>
-        </w:rPr>
-        <w:t>)</w:t>
+        <w:t>Customer and Employee has toString</w:t>
+      </w:r>
+      <w:r>
+        <w:rPr>
+          <w:rFonts w:ascii="Bell MT" w:hAnsi="Bell MT"/>
+          <w:sz w:val="24"/>
+          <w:szCs w:val="24"/>
+        </w:rPr>
+        <w:t>()</w:t>
       </w:r>
       <w:r>
         <w:rPr>
@@ -1269,35 +921,7 @@
           <w:sz w:val="24"/>
           <w:szCs w:val="24"/>
         </w:rPr>
-        <w:t xml:space="preserve">Create a Client class with main(..) that has the following sample code, and add </w:t>
-      </w:r>
-      <w:proofErr w:type="spellStart"/>
-      <w:proofErr w:type="gramStart"/>
-      <w:r>
-        <w:rPr>
-          <w:rFonts w:ascii="Bell MT" w:hAnsi="Bell MT"/>
-          <w:sz w:val="24"/>
-          <w:szCs w:val="24"/>
-        </w:rPr>
-        <w:t>printDetails</w:t>
-      </w:r>
-      <w:proofErr w:type="spellEnd"/>
-      <w:r>
-        <w:rPr>
-          <w:rFonts w:ascii="Bell MT" w:hAnsi="Bell MT"/>
-          <w:sz w:val="24"/>
-          <w:szCs w:val="24"/>
-        </w:rPr>
-        <w:t>(</w:t>
-      </w:r>
-      <w:proofErr w:type="gramEnd"/>
-      <w:r>
-        <w:rPr>
-          <w:rFonts w:ascii="Bell MT" w:hAnsi="Bell MT"/>
-          <w:sz w:val="24"/>
-          <w:szCs w:val="24"/>
-        </w:rPr>
-        <w:t>) accordingly.</w:t>
+        <w:t>Create a Client class with main(..) that has the following sample code, and add printDetails() accordingly.</w:t>
       </w:r>
     </w:p>
     <w:p>
@@ -1327,43 +951,7 @@
           <w:sz w:val="24"/>
           <w:szCs w:val="24"/>
         </w:rPr>
-        <w:t xml:space="preserve">Customer c=new </w:t>
-      </w:r>
-      <w:proofErr w:type="gramStart"/>
-      <w:r>
-        <w:rPr>
-          <w:rFonts w:ascii="Bell MT" w:hAnsi="Bell MT"/>
-          <w:sz w:val="24"/>
-          <w:szCs w:val="24"/>
-        </w:rPr>
-        <w:t>Customer(</w:t>
-      </w:r>
-      <w:proofErr w:type="gramEnd"/>
-      <w:r>
-        <w:rPr>
-          <w:rFonts w:ascii="Bell MT" w:hAnsi="Bell MT"/>
-          <w:sz w:val="24"/>
-          <w:szCs w:val="24"/>
-        </w:rPr>
-        <w:t xml:space="preserve">….); // displays the </w:t>
-      </w:r>
-      <w:proofErr w:type="spellStart"/>
-      <w:r>
-        <w:rPr>
-          <w:rFonts w:ascii="Bell MT" w:hAnsi="Bell MT"/>
-          <w:sz w:val="24"/>
-          <w:szCs w:val="24"/>
-        </w:rPr>
-        <w:t>customerId</w:t>
-      </w:r>
-      <w:proofErr w:type="spellEnd"/>
-      <w:r>
-        <w:rPr>
-          <w:rFonts w:ascii="Bell MT" w:hAnsi="Bell MT"/>
-          <w:sz w:val="24"/>
-          <w:szCs w:val="24"/>
-        </w:rPr>
-        <w:t>.</w:t>
+        <w:t>Customer c=new Customer(….); // displays the customerId.</w:t>
       </w:r>
     </w:p>
     <w:p>
@@ -1395,23 +983,13 @@
           <w:szCs w:val="24"/>
         </w:rPr>
       </w:pPr>
-      <w:proofErr w:type="spellStart"/>
-      <w:r>
-        <w:rPr>
-          <w:rFonts w:ascii="Bell MT" w:hAnsi="Bell MT"/>
-          <w:sz w:val="24"/>
-          <w:szCs w:val="24"/>
-        </w:rPr>
-        <w:t>printDetails</w:t>
-      </w:r>
-      <w:proofErr w:type="spellEnd"/>
-      <w:r>
-        <w:rPr>
-          <w:rFonts w:ascii="Bell MT" w:hAnsi="Bell MT"/>
-          <w:sz w:val="24"/>
-          <w:szCs w:val="24"/>
-        </w:rPr>
-        <w:t>(c);</w:t>
+      <w:r>
+        <w:rPr>
+          <w:rFonts w:ascii="Bell MT" w:hAnsi="Bell MT"/>
+          <w:sz w:val="24"/>
+          <w:szCs w:val="24"/>
+        </w:rPr>
+        <w:t>printDetails(c);</w:t>
       </w:r>
     </w:p>
     <w:p>
@@ -1424,7 +1002,6 @@
           <w:szCs w:val="24"/>
         </w:rPr>
       </w:pPr>
-      <w:proofErr w:type="spellStart"/>
       <w:r>
         <w:rPr>
           <w:rFonts w:ascii="Bell MT" w:hAnsi="Bell MT"/>
@@ -1432,16 +1009,7 @@
           <w:szCs w:val="24"/>
         </w:rPr>
         <w:lastRenderedPageBreak/>
-        <w:t>printDetails</w:t>
-      </w:r>
-      <w:proofErr w:type="spellEnd"/>
-      <w:r>
-        <w:rPr>
-          <w:rFonts w:ascii="Bell MT" w:hAnsi="Bell MT"/>
-          <w:sz w:val="24"/>
-          <w:szCs w:val="24"/>
-        </w:rPr>
-        <w:t>(emp1);</w:t>
+        <w:t>printDetails(emp1);</w:t>
       </w:r>
     </w:p>
     <w:p>
@@ -1465,33 +1033,13 @@
           <w:szCs w:val="24"/>
         </w:rPr>
       </w:pPr>
-      <w:proofErr w:type="spellStart"/>
-      <w:proofErr w:type="gramStart"/>
-      <w:r>
-        <w:rPr>
-          <w:rFonts w:ascii="Bell MT" w:hAnsi="Bell MT"/>
-          <w:sz w:val="24"/>
-          <w:szCs w:val="24"/>
-        </w:rPr>
-        <w:t>printDetails</w:t>
-      </w:r>
-      <w:proofErr w:type="spellEnd"/>
-      <w:r>
-        <w:rPr>
-          <w:rFonts w:ascii="Bell MT" w:hAnsi="Bell MT"/>
-          <w:sz w:val="24"/>
-          <w:szCs w:val="24"/>
-        </w:rPr>
-        <w:t>(</w:t>
-      </w:r>
-      <w:proofErr w:type="gramEnd"/>
-      <w:r>
-        <w:rPr>
-          <w:rFonts w:ascii="Bell MT" w:hAnsi="Bell MT"/>
-          <w:sz w:val="24"/>
-          <w:szCs w:val="24"/>
-        </w:rPr>
-        <w:t>) is a single method that prints email for Customer , dept for Employee along with name and address.</w:t>
+      <w:r>
+        <w:rPr>
+          <w:rFonts w:ascii="Bell MT" w:hAnsi="Bell MT"/>
+          <w:sz w:val="24"/>
+          <w:szCs w:val="24"/>
+        </w:rPr>
+        <w:t>printDetails() is a single method that prints email for Customer , dept for Employee along with name and address.</w:t>
       </w:r>
     </w:p>
     <w:p>
@@ -1530,43 +1078,7 @@
           <w:sz w:val="24"/>
           <w:szCs w:val="24"/>
         </w:rPr>
-        <w:t xml:space="preserve">Create a class Book with </w:t>
-      </w:r>
-      <w:proofErr w:type="spellStart"/>
-      <w:r>
-        <w:rPr>
-          <w:rFonts w:ascii="Bell MT" w:hAnsi="Bell MT"/>
-          <w:sz w:val="24"/>
-          <w:szCs w:val="24"/>
-        </w:rPr>
-        <w:t>isbn</w:t>
-      </w:r>
-      <w:proofErr w:type="spellEnd"/>
-      <w:r>
-        <w:rPr>
-          <w:rFonts w:ascii="Bell MT" w:hAnsi="Bell MT"/>
-          <w:sz w:val="24"/>
-          <w:szCs w:val="24"/>
-        </w:rPr>
-        <w:t xml:space="preserve">, title, price and stock as attributes with </w:t>
-      </w:r>
-      <w:proofErr w:type="gramStart"/>
-      <w:r>
-        <w:rPr>
-          <w:rFonts w:ascii="Bell MT" w:hAnsi="Bell MT"/>
-          <w:sz w:val="24"/>
-          <w:szCs w:val="24"/>
-        </w:rPr>
-        <w:t>constructors ,getters</w:t>
-      </w:r>
-      <w:proofErr w:type="gramEnd"/>
-      <w:r>
-        <w:rPr>
-          <w:rFonts w:ascii="Bell MT" w:hAnsi="Bell MT"/>
-          <w:sz w:val="24"/>
-          <w:szCs w:val="24"/>
-        </w:rPr>
-        <w:t xml:space="preserve"> and setters.</w:t>
+        <w:t>Create a class Book with isbn, title, price and stock as attributes with constructors ,getters and setters.</w:t>
       </w:r>
     </w:p>
     <w:p>
@@ -1654,25 +1166,7 @@
           <w:sz w:val="24"/>
           <w:szCs w:val="24"/>
         </w:rPr>
-        <w:t xml:space="preserve"> b</w:t>
-      </w:r>
-      <w:proofErr w:type="gramStart"/>
-      <w:r>
-        <w:rPr>
-          <w:rFonts w:ascii="Bell MT" w:hAnsi="Bell MT"/>
-          <w:sz w:val="24"/>
-          <w:szCs w:val="24"/>
-        </w:rPr>
-        <w:t>1.equals</w:t>
-      </w:r>
-      <w:proofErr w:type="gramEnd"/>
-      <w:r>
-        <w:rPr>
-          <w:rFonts w:ascii="Bell MT" w:hAnsi="Bell MT"/>
-          <w:sz w:val="24"/>
-          <w:szCs w:val="24"/>
-        </w:rPr>
-        <w:t>(b2) should print true</w:t>
+        <w:t xml:space="preserve"> b1.equals(b2) should print true</w:t>
       </w:r>
     </w:p>
     <w:p>
@@ -1688,7 +1182,6 @@
           <w:szCs w:val="24"/>
         </w:rPr>
       </w:pPr>
-      <w:proofErr w:type="spellStart"/>
       <w:r>
         <w:rPr>
           <w:rFonts w:ascii="Bell MT" w:hAnsi="Bell MT"/>
@@ -1703,16 +1196,7 @@
           <w:sz w:val="24"/>
           <w:szCs w:val="24"/>
         </w:rPr>
-        <w:t>ascode</w:t>
-      </w:r>
-      <w:proofErr w:type="spellEnd"/>
-      <w:r>
-        <w:rPr>
-          <w:rFonts w:ascii="Bell MT" w:hAnsi="Bell MT"/>
-          <w:sz w:val="24"/>
-          <w:szCs w:val="24"/>
-        </w:rPr>
-        <w:t xml:space="preserve"> of b1 and b2 should be same.</w:t>
+        <w:t>ascode of b1 and b2 should be same.</w:t>
       </w:r>
     </w:p>
     <w:p>
@@ -1731,35 +1215,7 @@
           <w:sz w:val="24"/>
           <w:szCs w:val="24"/>
         </w:rPr>
-        <w:t xml:space="preserve">(concept of </w:t>
-      </w:r>
-      <w:proofErr w:type="spellStart"/>
-      <w:proofErr w:type="gramStart"/>
-      <w:r>
-        <w:rPr>
-          <w:rFonts w:ascii="Bell MT" w:hAnsi="Bell MT"/>
-          <w:sz w:val="24"/>
-          <w:szCs w:val="24"/>
-        </w:rPr>
-        <w:t>hashcode</w:t>
-      </w:r>
-      <w:proofErr w:type="spellEnd"/>
-      <w:r>
-        <w:rPr>
-          <w:rFonts w:ascii="Bell MT" w:hAnsi="Bell MT"/>
-          <w:sz w:val="24"/>
-          <w:szCs w:val="24"/>
-        </w:rPr>
-        <w:t>(</w:t>
-      </w:r>
-      <w:proofErr w:type="gramEnd"/>
-      <w:r>
-        <w:rPr>
-          <w:rFonts w:ascii="Bell MT" w:hAnsi="Bell MT"/>
-          <w:sz w:val="24"/>
-          <w:szCs w:val="24"/>
-        </w:rPr>
-        <w:t>) and equals() contract)</w:t>
+        <w:t>(concept of hashcode() and equals() contract)</w:t>
       </w:r>
     </w:p>
     <w:p>
@@ -1804,61 +1260,7 @@
           <w:sz w:val="24"/>
           <w:szCs w:val="24"/>
         </w:rPr>
-        <w:t xml:space="preserve">Create an abstract class Payment with functionality </w:t>
-      </w:r>
-      <w:proofErr w:type="spellStart"/>
-      <w:r>
-        <w:rPr>
-          <w:rFonts w:ascii="Bell MT" w:hAnsi="Bell MT"/>
-          <w:sz w:val="24"/>
-          <w:szCs w:val="24"/>
-        </w:rPr>
-        <w:t>makePayment</w:t>
-      </w:r>
-      <w:proofErr w:type="spellEnd"/>
-      <w:r>
-        <w:rPr>
-          <w:rFonts w:ascii="Bell MT" w:hAnsi="Bell MT"/>
-          <w:sz w:val="24"/>
-          <w:szCs w:val="24"/>
-        </w:rPr>
-        <w:t xml:space="preserve">(..) that has 2 implementations in </w:t>
-      </w:r>
-      <w:proofErr w:type="spellStart"/>
-      <w:r>
-        <w:rPr>
-          <w:rFonts w:ascii="Bell MT" w:hAnsi="Bell MT"/>
-          <w:sz w:val="24"/>
-          <w:szCs w:val="24"/>
-        </w:rPr>
-        <w:t>CashPayment</w:t>
-      </w:r>
-      <w:proofErr w:type="spellEnd"/>
-      <w:r>
-        <w:rPr>
-          <w:rFonts w:ascii="Bell MT" w:hAnsi="Bell MT"/>
-          <w:sz w:val="24"/>
-          <w:szCs w:val="24"/>
-        </w:rPr>
-        <w:t xml:space="preserve"> and </w:t>
-      </w:r>
-      <w:proofErr w:type="spellStart"/>
-      <w:r>
-        <w:rPr>
-          <w:rFonts w:ascii="Bell MT" w:hAnsi="Bell MT"/>
-          <w:sz w:val="24"/>
-          <w:szCs w:val="24"/>
-        </w:rPr>
-        <w:t>CreditCardPayment</w:t>
-      </w:r>
-      <w:proofErr w:type="spellEnd"/>
-      <w:r>
-        <w:rPr>
-          <w:rFonts w:ascii="Bell MT" w:hAnsi="Bell MT"/>
-          <w:sz w:val="24"/>
-          <w:szCs w:val="24"/>
-        </w:rPr>
-        <w:t>.</w:t>
+        <w:t>Create an abstract class Payment with functionality makePayment(..) that has 2 implementations in CashPayment and CreditCardPayment.</w:t>
       </w:r>
     </w:p>
     <w:p>
@@ -1877,71 +1279,15 @@
           <w:sz w:val="24"/>
           <w:szCs w:val="24"/>
         </w:rPr>
-        <w:t xml:space="preserve">Class </w:t>
-      </w:r>
-      <w:proofErr w:type="spellStart"/>
-      <w:r>
-        <w:rPr>
-          <w:rFonts w:ascii="Bell MT" w:hAnsi="Bell MT"/>
-          <w:sz w:val="24"/>
-          <w:szCs w:val="24"/>
-        </w:rPr>
-        <w:t>PaymentUtility</w:t>
-      </w:r>
-      <w:proofErr w:type="spellEnd"/>
-      <w:r>
-        <w:rPr>
-          <w:rFonts w:ascii="Bell MT" w:hAnsi="Bell MT"/>
-          <w:sz w:val="24"/>
-          <w:szCs w:val="24"/>
-        </w:rPr>
-        <w:t xml:space="preserve"> has a method </w:t>
-      </w:r>
-      <w:proofErr w:type="spellStart"/>
-      <w:proofErr w:type="gramStart"/>
-      <w:r>
-        <w:rPr>
-          <w:rFonts w:ascii="Bell MT" w:hAnsi="Bell MT"/>
-          <w:sz w:val="24"/>
-          <w:szCs w:val="24"/>
-        </w:rPr>
-        <w:t>printReceipt</w:t>
-      </w:r>
-      <w:proofErr w:type="spellEnd"/>
-      <w:r>
-        <w:rPr>
-          <w:rFonts w:ascii="Bell MT" w:hAnsi="Bell MT"/>
-          <w:sz w:val="24"/>
-          <w:szCs w:val="24"/>
-        </w:rPr>
-        <w:t>(</w:t>
-      </w:r>
-      <w:proofErr w:type="gramEnd"/>
-      <w:r>
-        <w:rPr>
-          <w:rFonts w:ascii="Bell MT" w:hAnsi="Bell MT"/>
-          <w:sz w:val="24"/>
-          <w:szCs w:val="24"/>
-        </w:rPr>
-        <w:t xml:space="preserve">Customer </w:t>
-      </w:r>
-      <w:proofErr w:type="spellStart"/>
-      <w:r>
-        <w:rPr>
-          <w:rFonts w:ascii="Bell MT" w:hAnsi="Bell MT"/>
-          <w:sz w:val="24"/>
-          <w:szCs w:val="24"/>
-        </w:rPr>
-        <w:t>c,Payment</w:t>
-      </w:r>
-      <w:proofErr w:type="spellEnd"/>
-      <w:r>
-        <w:rPr>
-          <w:rFonts w:ascii="Bell MT" w:hAnsi="Bell MT"/>
-          <w:sz w:val="24"/>
-          <w:szCs w:val="24"/>
-        </w:rPr>
-        <w:t xml:space="preserve"> p)</w:t>
+        <w:t>Class PaymentUtility has a method printReceipt(</w:t>
+      </w:r>
+      <w:r>
+        <w:rPr>
+          <w:rFonts w:ascii="Bell MT" w:hAnsi="Bell MT"/>
+          <w:sz w:val="24"/>
+          <w:szCs w:val="24"/>
+        </w:rPr>
+        <w:t>Customer c,Payment p)</w:t>
       </w:r>
     </w:p>
     <w:p>
@@ -1979,25 +1325,7 @@
           <w:sz w:val="24"/>
           <w:szCs w:val="24"/>
         </w:rPr>
-        <w:t xml:space="preserve">If Payment is Cash prints the message that Customer gets a discount of 10% and if Payment is </w:t>
-      </w:r>
-      <w:proofErr w:type="spellStart"/>
-      <w:r>
-        <w:rPr>
-          <w:rFonts w:ascii="Bell MT" w:hAnsi="Bell MT"/>
-          <w:sz w:val="24"/>
-          <w:szCs w:val="24"/>
-        </w:rPr>
-        <w:t>CreditCard</w:t>
-      </w:r>
-      <w:proofErr w:type="spellEnd"/>
-      <w:r>
-        <w:rPr>
-          <w:rFonts w:ascii="Bell MT" w:hAnsi="Bell MT"/>
-          <w:sz w:val="24"/>
-          <w:szCs w:val="24"/>
-        </w:rPr>
-        <w:t xml:space="preserve"> he gets 5% reward points.</w:t>
+        <w:t>If Payment is Cash prints the message that Customer gets a discount of 10% and if Payment is CreditCard he gets 5% reward points.</w:t>
       </w:r>
     </w:p>
     <w:p>
@@ -2029,7 +1357,6 @@
           <w:szCs w:val="24"/>
         </w:rPr>
       </w:pPr>
-      <w:proofErr w:type="gramStart"/>
       <w:r>
         <w:rPr>
           <w:rFonts w:ascii="Bell MT" w:hAnsi="Bell MT"/>
@@ -2037,9 +1364,8 @@
           <w:sz w:val="24"/>
           <w:szCs w:val="24"/>
         </w:rPr>
-        <w:t>Level :</w:t>
-      </w:r>
-      <w:proofErr w:type="gramEnd"/>
+        <w:t xml:space="preserve">Level : </w:t>
+      </w:r>
       <w:r>
         <w:rPr>
           <w:rFonts w:ascii="Bell MT" w:hAnsi="Bell MT"/>
@@ -2047,15 +1373,6 @@
           <w:sz w:val="24"/>
           <w:szCs w:val="24"/>
         </w:rPr>
-        <w:t xml:space="preserve"> </w:t>
-      </w:r>
-      <w:r>
-        <w:rPr>
-          <w:rFonts w:ascii="Bell MT" w:hAnsi="Bell MT"/>
-          <w:color w:val="0070C0"/>
-          <w:sz w:val="24"/>
-          <w:szCs w:val="24"/>
-        </w:rPr>
         <w:t>Intermediate</w:t>
       </w:r>
     </w:p>
@@ -2127,25 +1444,7 @@
           <w:sz w:val="24"/>
           <w:szCs w:val="24"/>
         </w:rPr>
-        <w:t xml:space="preserve">In an </w:t>
-      </w:r>
-      <w:proofErr w:type="spellStart"/>
-      <w:r>
-        <w:rPr>
-          <w:rFonts w:ascii="Bell MT" w:hAnsi="Bell MT"/>
-          <w:sz w:val="24"/>
-          <w:szCs w:val="24"/>
-        </w:rPr>
-        <w:t>EWallet</w:t>
-      </w:r>
-      <w:proofErr w:type="spellEnd"/>
-      <w:r>
-        <w:rPr>
-          <w:rFonts w:ascii="Bell MT" w:hAnsi="Bell MT"/>
-          <w:sz w:val="24"/>
-          <w:szCs w:val="24"/>
-        </w:rPr>
-        <w:t xml:space="preserve"> app there are different types of Users. </w:t>
+        <w:t xml:space="preserve">In an EWallet app there are different types of Users. </w:t>
       </w:r>
     </w:p>
     <w:p>
@@ -2163,18 +1462,8 @@
           <w:sz w:val="24"/>
           <w:szCs w:val="24"/>
         </w:rPr>
-        <w:t xml:space="preserve">User registers for the first time and an account is </w:t>
-      </w:r>
-      <w:proofErr w:type="gramStart"/>
-      <w:r>
-        <w:rPr>
-          <w:rFonts w:ascii="Bell MT" w:hAnsi="Bell MT"/>
-          <w:sz w:val="24"/>
-          <w:szCs w:val="24"/>
-        </w:rPr>
-        <w:t>created .</w:t>
-      </w:r>
-      <w:proofErr w:type="gramEnd"/>
+        <w:t>User registers for the first time and an account is created .</w:t>
+      </w:r>
     </w:p>
     <w:p>
       <w:pPr>
@@ -2314,51 +1603,24 @@
                             </w:r>
                           </w:p>
                           <w:p>
-                            <w:proofErr w:type="gramStart"/>
                             <w:r>
-                              <w:t>String :</w:t>
-                            </w:r>
-                            <w:proofErr w:type="gramEnd"/>
-                            <w:r>
-                              <w:t xml:space="preserve"> </w:t>
-                            </w:r>
-                            <w:proofErr w:type="spellStart"/>
-                            <w:r>
-                              <w:t>creditCardNo</w:t>
-                            </w:r>
-                            <w:proofErr w:type="spellEnd"/>
-                          </w:p>
-                          <w:p>
-                            <w:proofErr w:type="gramStart"/>
-                            <w:r>
-                              <w:t>String :</w:t>
-                            </w:r>
-                            <w:proofErr w:type="gramEnd"/>
-                            <w:r>
-                              <w:t xml:space="preserve"> </w:t>
-                            </w:r>
-                            <w:proofErr w:type="spellStart"/>
-                            <w:r>
-                              <w:t>validDate</w:t>
-                            </w:r>
-                            <w:proofErr w:type="spellEnd"/>
-                          </w:p>
-                          <w:p>
-                            <w:proofErr w:type="gramStart"/>
-                            <w:r>
-                              <w:t>double :</w:t>
-                            </w:r>
-                            <w:proofErr w:type="gramEnd"/>
-                            <w:r>
-                              <w:t xml:space="preserve"> balance</w:t>
+                              <w:t>String : creditCardNo</w:t>
                             </w:r>
                           </w:p>
                           <w:p>
-                            <w:proofErr w:type="gramStart"/>
+                            <w:r>
+                              <w:t>String : validDate</w:t>
+                            </w:r>
+                          </w:p>
+                          <w:p>
+                            <w:r>
+                              <w:t>double : balance</w:t>
+                            </w:r>
+                          </w:p>
+                          <w:p>
                             <w:r>
                               <w:t>User :user</w:t>
                             </w:r>
-                            <w:proofErr w:type="gramEnd"/>
                           </w:p>
                           <w:p/>
                           <w:p/>
@@ -2516,19 +1778,11 @@
                                 <w:color w:val="000000" w:themeColor="text1"/>
                               </w:rPr>
                             </w:pPr>
-                            <w:proofErr w:type="gramStart"/>
                             <w:r>
                               <w:rPr>
                                 <w:color w:val="000000" w:themeColor="text1"/>
                               </w:rPr>
-                              <w:t>String :</w:t>
-                            </w:r>
-                            <w:proofErr w:type="gramEnd"/>
-                            <w:r>
-                              <w:rPr>
-                                <w:color w:val="000000" w:themeColor="text1"/>
-                              </w:rPr>
-                              <w:t xml:space="preserve"> name</w:t>
+                              <w:t>String : name</w:t>
                             </w:r>
                           </w:p>
                           <w:p>
@@ -2537,14 +1791,12 @@
                                 <w:color w:val="000000" w:themeColor="text1"/>
                               </w:rPr>
                             </w:pPr>
-                            <w:proofErr w:type="gramStart"/>
                             <w:r>
                               <w:rPr>
                                 <w:color w:val="000000" w:themeColor="text1"/>
                               </w:rPr>
                               <w:t>String :phone</w:t>
                             </w:r>
-                            <w:proofErr w:type="gramEnd"/>
                           </w:p>
                           <w:p>
                             <w:pPr>
@@ -2552,14 +1804,12 @@
                                 <w:color w:val="000000" w:themeColor="text1"/>
                               </w:rPr>
                             </w:pPr>
-                            <w:proofErr w:type="gramStart"/>
                             <w:r>
                               <w:rPr>
                                 <w:color w:val="000000" w:themeColor="text1"/>
                               </w:rPr>
                               <w:t>Account :account</w:t>
                             </w:r>
-                            <w:proofErr w:type="gramEnd"/>
                           </w:p>
                           <w:p>
                             <w:pPr>
@@ -2997,131 +2247,41 @@
           <w:sz w:val="24"/>
           <w:szCs w:val="24"/>
         </w:rPr>
-        <w:t xml:space="preserve">User </w:t>
-      </w:r>
-      <w:proofErr w:type="spellStart"/>
-      <w:r>
-        <w:rPr>
-          <w:rFonts w:ascii="Bell MT" w:hAnsi="Bell MT"/>
-          <w:sz w:val="24"/>
-          <w:szCs w:val="24"/>
-        </w:rPr>
-        <w:t>newUser</w:t>
-      </w:r>
-      <w:proofErr w:type="spellEnd"/>
-      <w:r>
-        <w:rPr>
-          <w:rFonts w:ascii="Bell MT" w:hAnsi="Bell MT"/>
-          <w:sz w:val="24"/>
-          <w:szCs w:val="24"/>
-        </w:rPr>
-        <w:t xml:space="preserve"> = User(“sam”,”8998772222”);</w:t>
-      </w:r>
-    </w:p>
-    <w:p>
-      <w:pPr>
-        <w:rPr>
-          <w:rFonts w:ascii="Bell MT" w:hAnsi="Bell MT"/>
-          <w:sz w:val="24"/>
-          <w:szCs w:val="24"/>
-        </w:rPr>
-      </w:pPr>
-      <w:r>
-        <w:rPr>
-          <w:rFonts w:ascii="Bell MT" w:hAnsi="Bell MT"/>
-          <w:sz w:val="24"/>
-          <w:szCs w:val="24"/>
-        </w:rPr>
-        <w:t xml:space="preserve">Account </w:t>
-      </w:r>
-      <w:proofErr w:type="spellStart"/>
-      <w:r>
-        <w:rPr>
-          <w:rFonts w:ascii="Bell MT" w:hAnsi="Bell MT"/>
-          <w:sz w:val="24"/>
-          <w:szCs w:val="24"/>
-        </w:rPr>
-        <w:t>userAccount</w:t>
-      </w:r>
-      <w:proofErr w:type="spellEnd"/>
-      <w:r>
-        <w:rPr>
-          <w:rFonts w:ascii="Bell MT" w:hAnsi="Bell MT"/>
-          <w:sz w:val="24"/>
-          <w:szCs w:val="24"/>
-        </w:rPr>
-        <w:t xml:space="preserve">= new </w:t>
-      </w:r>
-      <w:proofErr w:type="gramStart"/>
-      <w:r>
-        <w:rPr>
-          <w:rFonts w:ascii="Bell MT" w:hAnsi="Bell MT"/>
-          <w:sz w:val="24"/>
-          <w:szCs w:val="24"/>
-        </w:rPr>
-        <w:t>Account(</w:t>
-      </w:r>
-      <w:proofErr w:type="gramEnd"/>
-      <w:r>
-        <w:rPr>
-          <w:rFonts w:ascii="Bell MT" w:hAnsi="Bell MT"/>
-          <w:sz w:val="24"/>
-          <w:szCs w:val="24"/>
-        </w:rPr>
-        <w:t>“2223 4445 3333 2222”,”12/7/2020”,500,newUser);</w:t>
-      </w:r>
-    </w:p>
-    <w:p>
-      <w:pPr>
-        <w:rPr>
-          <w:rFonts w:ascii="Bell MT" w:hAnsi="Bell MT"/>
-          <w:sz w:val="24"/>
-          <w:szCs w:val="24"/>
-        </w:rPr>
-      </w:pPr>
-      <w:r>
-        <w:rPr>
-          <w:rFonts w:ascii="Bell MT" w:hAnsi="Bell MT"/>
-          <w:sz w:val="24"/>
-          <w:szCs w:val="24"/>
-        </w:rPr>
-        <w:t xml:space="preserve">//print the details of the </w:t>
-      </w:r>
-      <w:proofErr w:type="spellStart"/>
-      <w:r>
-        <w:rPr>
-          <w:rFonts w:ascii="Bell MT" w:hAnsi="Bell MT"/>
-          <w:sz w:val="24"/>
-          <w:szCs w:val="24"/>
-        </w:rPr>
-        <w:t>newUser</w:t>
-      </w:r>
-      <w:proofErr w:type="spellEnd"/>
-      <w:r>
-        <w:rPr>
-          <w:rFonts w:ascii="Bell MT" w:hAnsi="Bell MT"/>
-          <w:sz w:val="24"/>
-          <w:szCs w:val="24"/>
-        </w:rPr>
-        <w:t xml:space="preserve"> from </w:t>
-      </w:r>
-      <w:proofErr w:type="spellStart"/>
-      <w:r>
-        <w:rPr>
-          <w:rFonts w:ascii="Bell MT" w:hAnsi="Bell MT"/>
-          <w:sz w:val="24"/>
-          <w:szCs w:val="24"/>
-        </w:rPr>
-        <w:t>userAccount</w:t>
-      </w:r>
-      <w:proofErr w:type="spellEnd"/>
-      <w:r>
-        <w:rPr>
-          <w:rFonts w:ascii="Bell MT" w:hAnsi="Bell MT"/>
-          <w:sz w:val="24"/>
-          <w:szCs w:val="24"/>
-        </w:rPr>
-        <w:t>.</w:t>
+        <w:t>User newUser = User(“sam”,”8998772222”);</w:t>
+      </w:r>
+    </w:p>
+    <w:p>
+      <w:pPr>
+        <w:rPr>
+          <w:rFonts w:ascii="Bell MT" w:hAnsi="Bell MT"/>
+          <w:sz w:val="24"/>
+          <w:szCs w:val="24"/>
+        </w:rPr>
+      </w:pPr>
+      <w:r>
+        <w:rPr>
+          <w:rFonts w:ascii="Bell MT" w:hAnsi="Bell MT"/>
+          <w:sz w:val="24"/>
+          <w:szCs w:val="24"/>
+        </w:rPr>
+        <w:t>Account userAccount= new Account(“2223 4445 3333 2222”,”12/7/2020”,500,newUser);</w:t>
+      </w:r>
+    </w:p>
+    <w:p>
+      <w:pPr>
+        <w:rPr>
+          <w:rFonts w:ascii="Bell MT" w:hAnsi="Bell MT"/>
+          <w:sz w:val="24"/>
+          <w:szCs w:val="24"/>
+        </w:rPr>
+      </w:pPr>
+      <w:r>
+        <w:rPr>
+          <w:rFonts w:ascii="Bell MT" w:hAnsi="Bell MT"/>
+          <w:sz w:val="24"/>
+          <w:szCs w:val="24"/>
+        </w:rPr>
+        <w:t>//print the details of the newUser from userAccount.</w:t>
       </w:r>
     </w:p>
     <w:p>
@@ -3189,25 +2349,7 @@
           <w:sz w:val="24"/>
           <w:szCs w:val="24"/>
         </w:rPr>
-        <w:t xml:space="preserve">              Customer has a </w:t>
-      </w:r>
-      <w:proofErr w:type="spellStart"/>
-      <w:r>
-        <w:rPr>
-          <w:rFonts w:ascii="Bell MT" w:hAnsi="Bell MT"/>
-          <w:sz w:val="24"/>
-          <w:szCs w:val="24"/>
-        </w:rPr>
-        <w:t>custId</w:t>
-      </w:r>
-      <w:proofErr w:type="spellEnd"/>
-      <w:r>
-        <w:rPr>
-          <w:rFonts w:ascii="Bell MT" w:hAnsi="Bell MT"/>
-          <w:sz w:val="24"/>
-          <w:szCs w:val="24"/>
-        </w:rPr>
-        <w:t xml:space="preserve"> that is autogenerated and email id.</w:t>
+        <w:t xml:space="preserve">              Customer has a custId that is autogenerated and email id.</w:t>
       </w:r>
     </w:p>
     <w:p>
@@ -3225,25 +2367,7 @@
           <w:szCs w:val="24"/>
         </w:rPr>
         <w:tab/>
-        <w:t xml:space="preserve">Employee has an </w:t>
-      </w:r>
-      <w:proofErr w:type="spellStart"/>
-      <w:r>
-        <w:rPr>
-          <w:rFonts w:ascii="Bell MT" w:hAnsi="Bell MT"/>
-          <w:sz w:val="24"/>
-          <w:szCs w:val="24"/>
-        </w:rPr>
-        <w:t>empCode</w:t>
-      </w:r>
-      <w:proofErr w:type="spellEnd"/>
-      <w:r>
-        <w:rPr>
-          <w:rFonts w:ascii="Bell MT" w:hAnsi="Bell MT"/>
-          <w:sz w:val="24"/>
-          <w:szCs w:val="24"/>
-        </w:rPr>
-        <w:t xml:space="preserve"> and dept he works in.</w:t>
+        <w:t>Employee has an empCode and dept he works in.</w:t>
       </w:r>
     </w:p>
     <w:p>
@@ -3279,18 +2403,8 @@
           <w:szCs w:val="24"/>
         </w:rPr>
         <w:tab/>
-        <w:t xml:space="preserve">Create classes for the above and test it with a client </w:t>
-      </w:r>
-      <w:proofErr w:type="gramStart"/>
-      <w:r>
-        <w:rPr>
-          <w:rFonts w:ascii="Bell MT" w:hAnsi="Bell MT"/>
-          <w:sz w:val="24"/>
-          <w:szCs w:val="24"/>
-        </w:rPr>
-        <w:t>program,.</w:t>
-      </w:r>
-      <w:proofErr w:type="gramEnd"/>
+        <w:t>Create classes for the above and test it with a client program,.</w:t>
+      </w:r>
     </w:p>
     <w:p>
       <w:pPr>
@@ -3323,35 +2437,7 @@
           <w:sz w:val="24"/>
           <w:szCs w:val="24"/>
         </w:rPr>
-        <w:t xml:space="preserve">User has a functionality </w:t>
-      </w:r>
-      <w:proofErr w:type="spellStart"/>
-      <w:proofErr w:type="gramStart"/>
-      <w:r>
-        <w:rPr>
-          <w:rFonts w:ascii="Bell MT" w:hAnsi="Bell MT"/>
-          <w:sz w:val="24"/>
-          <w:szCs w:val="24"/>
-        </w:rPr>
-        <w:t>giveOffers</w:t>
-      </w:r>
-      <w:proofErr w:type="spellEnd"/>
-      <w:r>
-        <w:rPr>
-          <w:rFonts w:ascii="Bell MT" w:hAnsi="Bell MT"/>
-          <w:sz w:val="24"/>
-          <w:szCs w:val="24"/>
-        </w:rPr>
-        <w:t>(</w:t>
-      </w:r>
-      <w:proofErr w:type="gramEnd"/>
-      <w:r>
-        <w:rPr>
-          <w:rFonts w:ascii="Bell MT" w:hAnsi="Bell MT"/>
-          <w:sz w:val="24"/>
-          <w:szCs w:val="24"/>
-        </w:rPr>
-        <w:t>) that gives offers to different types of Users.</w:t>
+        <w:t>User has a functionality giveOffers() that gives offers to different types of Users.</w:t>
       </w:r>
     </w:p>
     <w:p>
@@ -3411,35 +2497,7 @@
           <w:szCs w:val="24"/>
         </w:rPr>
         <w:tab/>
-        <w:t xml:space="preserve">Since </w:t>
-      </w:r>
-      <w:proofErr w:type="spellStart"/>
-      <w:proofErr w:type="gramStart"/>
-      <w:r>
-        <w:rPr>
-          <w:rFonts w:ascii="Bell MT" w:hAnsi="Bell MT"/>
-          <w:sz w:val="24"/>
-          <w:szCs w:val="24"/>
-        </w:rPr>
-        <w:t>giveOffers</w:t>
-      </w:r>
-      <w:proofErr w:type="spellEnd"/>
-      <w:r>
-        <w:rPr>
-          <w:rFonts w:ascii="Bell MT" w:hAnsi="Bell MT"/>
-          <w:sz w:val="24"/>
-          <w:szCs w:val="24"/>
-        </w:rPr>
-        <w:t>(</w:t>
-      </w:r>
-      <w:proofErr w:type="gramEnd"/>
-      <w:r>
-        <w:rPr>
-          <w:rFonts w:ascii="Bell MT" w:hAnsi="Bell MT"/>
-          <w:sz w:val="24"/>
-          <w:szCs w:val="24"/>
-        </w:rPr>
-        <w:t>) is not implemented in User and should be available as a contract for the different users to implement it can be marked as abstract and User class as abstract.</w:t>
+        <w:t>Since giveOffers() is not implemented in User and should be available as a contract for the different users to implement it can be marked as abstract and User class as abstract.</w:t>
       </w:r>
     </w:p>
     <w:p>
@@ -3507,178 +2565,58 @@
           <w:sz w:val="24"/>
           <w:szCs w:val="24"/>
         </w:rPr>
-        <w:t>//Read the type of user (</w:t>
-      </w:r>
-      <w:proofErr w:type="spellStart"/>
-      <w:proofErr w:type="gramStart"/>
-      <w:r>
-        <w:rPr>
-          <w:rFonts w:ascii="Bell MT" w:hAnsi="Bell MT"/>
-          <w:sz w:val="24"/>
-          <w:szCs w:val="24"/>
-        </w:rPr>
-        <w:t>customer.employee</w:t>
-      </w:r>
-      <w:proofErr w:type="gramEnd"/>
-      <w:r>
-        <w:rPr>
-          <w:rFonts w:ascii="Bell MT" w:hAnsi="Bell MT"/>
-          <w:sz w:val="24"/>
-          <w:szCs w:val="24"/>
-        </w:rPr>
-        <w:t>,student</w:t>
-      </w:r>
-      <w:proofErr w:type="spellEnd"/>
-      <w:r>
-        <w:rPr>
-          <w:rFonts w:ascii="Bell MT" w:hAnsi="Bell MT"/>
-          <w:sz w:val="24"/>
-          <w:szCs w:val="24"/>
-        </w:rPr>
-        <w:t xml:space="preserve">) in </w:t>
-      </w:r>
-      <w:proofErr w:type="spellStart"/>
-      <w:r>
-        <w:rPr>
-          <w:rFonts w:ascii="Bell MT" w:hAnsi="Bell MT"/>
-          <w:sz w:val="24"/>
-          <w:szCs w:val="24"/>
-        </w:rPr>
-        <w:t>userType</w:t>
-      </w:r>
-      <w:proofErr w:type="spellEnd"/>
-      <w:r>
-        <w:rPr>
-          <w:rFonts w:ascii="Bell MT" w:hAnsi="Bell MT"/>
-          <w:sz w:val="24"/>
-          <w:szCs w:val="24"/>
-        </w:rPr>
-        <w:t>.</w:t>
-      </w:r>
-    </w:p>
-    <w:p>
-      <w:pPr>
-        <w:rPr>
-          <w:rFonts w:ascii="Bell MT" w:hAnsi="Bell MT"/>
-          <w:sz w:val="24"/>
-          <w:szCs w:val="24"/>
-        </w:rPr>
-      </w:pPr>
-      <w:r>
-        <w:rPr>
-          <w:rFonts w:ascii="Bell MT" w:hAnsi="Bell MT"/>
-          <w:sz w:val="24"/>
-          <w:szCs w:val="24"/>
-        </w:rPr>
-        <w:t xml:space="preserve">User </w:t>
-      </w:r>
-      <w:proofErr w:type="spellStart"/>
-      <w:r>
-        <w:rPr>
-          <w:rFonts w:ascii="Bell MT" w:hAnsi="Bell MT"/>
-          <w:sz w:val="24"/>
-          <w:szCs w:val="24"/>
-        </w:rPr>
-        <w:t>user</w:t>
-      </w:r>
-      <w:proofErr w:type="spellEnd"/>
-      <w:r>
-        <w:rPr>
-          <w:rFonts w:ascii="Bell MT" w:hAnsi="Bell MT"/>
-          <w:sz w:val="24"/>
-          <w:szCs w:val="24"/>
-        </w:rPr>
-        <w:t xml:space="preserve"> = </w:t>
-      </w:r>
-      <w:proofErr w:type="spellStart"/>
-      <w:r>
-        <w:rPr>
-          <w:rFonts w:ascii="Bell MT" w:hAnsi="Bell MT"/>
-          <w:sz w:val="24"/>
-          <w:szCs w:val="24"/>
-        </w:rPr>
-        <w:t>Factory.getUser</w:t>
-      </w:r>
-      <w:proofErr w:type="spellEnd"/>
-      <w:r>
-        <w:rPr>
-          <w:rFonts w:ascii="Bell MT" w:hAnsi="Bell MT"/>
-          <w:sz w:val="24"/>
-          <w:szCs w:val="24"/>
-        </w:rPr>
-        <w:t>(</w:t>
-      </w:r>
-      <w:proofErr w:type="spellStart"/>
-      <w:r>
-        <w:rPr>
-          <w:rFonts w:ascii="Bell MT" w:hAnsi="Bell MT"/>
-          <w:sz w:val="24"/>
-          <w:szCs w:val="24"/>
-        </w:rPr>
-        <w:t>userType</w:t>
-      </w:r>
-      <w:proofErr w:type="spellEnd"/>
-      <w:r>
-        <w:rPr>
-          <w:rFonts w:ascii="Bell MT" w:hAnsi="Bell MT"/>
-          <w:sz w:val="24"/>
-          <w:szCs w:val="24"/>
-        </w:rPr>
-        <w:t>);</w:t>
-      </w:r>
-    </w:p>
-    <w:p>
-      <w:pPr>
-        <w:rPr>
-          <w:rFonts w:ascii="Bell MT" w:hAnsi="Bell MT"/>
-          <w:sz w:val="24"/>
-          <w:szCs w:val="24"/>
-        </w:rPr>
-      </w:pPr>
-      <w:proofErr w:type="spellStart"/>
-      <w:r>
-        <w:rPr>
-          <w:rFonts w:ascii="Bell MT" w:hAnsi="Bell MT"/>
-          <w:sz w:val="24"/>
-          <w:szCs w:val="24"/>
-        </w:rPr>
-        <w:t>UtilityClass.printDetails</w:t>
-      </w:r>
-      <w:proofErr w:type="spellEnd"/>
-      <w:r>
-        <w:rPr>
-          <w:rFonts w:ascii="Bell MT" w:hAnsi="Bell MT"/>
-          <w:sz w:val="24"/>
-          <w:szCs w:val="24"/>
-        </w:rPr>
-        <w:t>(user);</w:t>
-      </w:r>
-    </w:p>
-    <w:p>
-      <w:pPr>
-        <w:rPr>
-          <w:rFonts w:ascii="Bell MT" w:hAnsi="Bell MT"/>
-          <w:sz w:val="24"/>
-          <w:szCs w:val="24"/>
-        </w:rPr>
-      </w:pPr>
-      <w:proofErr w:type="spellStart"/>
-      <w:r>
-        <w:rPr>
-          <w:rFonts w:ascii="Bell MT" w:hAnsi="Bell MT"/>
-          <w:sz w:val="24"/>
-          <w:szCs w:val="24"/>
-        </w:rPr>
-        <w:t>User.giveOffers</w:t>
-      </w:r>
-      <w:proofErr w:type="spellEnd"/>
-      <w:r>
-        <w:rPr>
-          <w:rFonts w:ascii="Bell MT" w:hAnsi="Bell MT"/>
-          <w:sz w:val="24"/>
-          <w:szCs w:val="24"/>
-        </w:rPr>
-        <w:t>();</w:t>
+        <w:t>//Read the type of user (customer.employee,student) in userType.</w:t>
+      </w:r>
+    </w:p>
+    <w:p>
+      <w:pPr>
+        <w:rPr>
+          <w:rFonts w:ascii="Bell MT" w:hAnsi="Bell MT"/>
+          <w:sz w:val="24"/>
+          <w:szCs w:val="24"/>
+        </w:rPr>
+      </w:pPr>
+      <w:r>
+        <w:rPr>
+          <w:rFonts w:ascii="Bell MT" w:hAnsi="Bell MT"/>
+          <w:sz w:val="24"/>
+          <w:szCs w:val="24"/>
+        </w:rPr>
+        <w:t>User user = Factory.getUser(userType);</w:t>
+      </w:r>
+    </w:p>
+    <w:p>
+      <w:pPr>
+        <w:rPr>
+          <w:rFonts w:ascii="Bell MT" w:hAnsi="Bell MT"/>
+          <w:sz w:val="24"/>
+          <w:szCs w:val="24"/>
+        </w:rPr>
+      </w:pPr>
+      <w:r>
+        <w:rPr>
+          <w:rFonts w:ascii="Bell MT" w:hAnsi="Bell MT"/>
+          <w:sz w:val="24"/>
+          <w:szCs w:val="24"/>
+        </w:rPr>
+        <w:t>UtilityClass.printDetails(user);</w:t>
+      </w:r>
+    </w:p>
+    <w:p>
+      <w:pPr>
+        <w:rPr>
+          <w:rFonts w:ascii="Bell MT" w:hAnsi="Bell MT"/>
+          <w:sz w:val="24"/>
+          <w:szCs w:val="24"/>
+        </w:rPr>
+      </w:pPr>
+      <w:r>
+        <w:rPr>
+          <w:rFonts w:ascii="Bell MT" w:hAnsi="Bell MT"/>
+          <w:sz w:val="24"/>
+          <w:szCs w:val="24"/>
+        </w:rPr>
+        <w:t>User.giveOffers();</w:t>
       </w:r>
     </w:p>
     <w:p>
@@ -3758,7 +2696,7 @@
 </file>
 
 <file path=word/endnotes.xml><?xml version="1.0" encoding="utf-8"?>
-<w:endnotes xmlns:wpc="http://schemas.microsoft.com/office/word/2010/wordprocessingCanvas" xmlns:cx="http://schemas.microsoft.com/office/drawing/2014/chartex" xmlns:cx1="http://schemas.microsoft.com/office/drawing/2015/9/8/chartex" xmlns:cx2="http://schemas.microsoft.com/office/drawing/2015/10/21/chartex" xmlns:cx3="http://schemas.microsoft.com/office/drawing/2016/5/9/chartex" xmlns:cx4="http://schemas.microsoft.com/office/drawing/2016/5/10/chartex" xmlns:cx5="http://schemas.microsoft.com/office/drawing/2016/5/11/chartex" xmlns:cx6="http://schemas.microsoft.com/office/drawing/2016/5/12/chartex" xmlns:cx7="http://schemas.microsoft.com/office/drawing/2016/5/13/chartex" xmlns:cx8="http://schemas.microsoft.com/office/drawing/2016/5/14/chartex" xmlns:mc="http://schemas.openxmlformats.org/markup-compatibility/2006" xmlns:aink="http://schemas.microsoft.com/office/drawing/2016/ink" xmlns:am3d="http://schemas.microsoft.com/office/drawing/2017/model3d" xmlns:o="urn:schemas-microsoft-com:office:office" xmlns:r="http://schemas.openxmlformats.org/officeDocument/2006/relationships" xmlns:m="http://schemas.openxmlformats.org/officeDocument/2006/math" xmlns:v="urn:schemas-microsoft-com:vml" xmlns:wp14="http://schemas.microsoft.com/office/word/2010/wordprocessingDrawing" xmlns:wp="http://schemas.openxmlformats.org/drawingml/2006/wordprocessingDrawing" xmlns:w10="urn:schemas-microsoft-com:office:word" xmlns:w="http://schemas.openxmlformats.org/wordprocessingml/2006/main" xmlns:w14="http://schemas.microsoft.com/office/word/2010/wordml" xmlns:w15="http://schemas.microsoft.com/office/word/2012/wordml" xmlns:w16cex="http://schemas.microsoft.com/office/word/2018/wordml/cex" xmlns:w16cid="http://schemas.microsoft.com/office/word/2016/wordml/cid" xmlns:w16="http://schemas.microsoft.com/office/word/2018/wordml" xmlns:w16sdtdh="http://schemas.microsoft.com/office/word/2020/wordml/sdtdatahash" xmlns:w16se="http://schemas.microsoft.com/office/word/2015/wordml/symex" xmlns:wpg="http://schemas.microsoft.com/office/word/2010/wordprocessingGroup" xmlns:wpi="http://schemas.microsoft.com/office/word/2010/wordprocessingInk" xmlns:wne="http://schemas.microsoft.com/office/word/2006/wordml" xmlns:wps="http://schemas.microsoft.com/office/word/2010/wordprocessingShape" mc:Ignorable="w14 w15 w16se w16cid w16 w16cex w16sdtdh wp14">
+<w:endnotes xmlns:wpc="http://schemas.microsoft.com/office/word/2010/wordprocessingCanvas" xmlns:cx="http://schemas.microsoft.com/office/drawing/2014/chartex" xmlns:cx1="http://schemas.microsoft.com/office/drawing/2015/9/8/chartex" xmlns:cx2="http://schemas.microsoft.com/office/drawing/2015/10/21/chartex" xmlns:cx3="http://schemas.microsoft.com/office/drawing/2016/5/9/chartex" xmlns:cx4="http://schemas.microsoft.com/office/drawing/2016/5/10/chartex" xmlns:cx5="http://schemas.microsoft.com/office/drawing/2016/5/11/chartex" xmlns:cx6="http://schemas.microsoft.com/office/drawing/2016/5/12/chartex" xmlns:cx7="http://schemas.microsoft.com/office/drawing/2016/5/13/chartex" xmlns:cx8="http://schemas.microsoft.com/office/drawing/2016/5/14/chartex" xmlns:mc="http://schemas.openxmlformats.org/markup-compatibility/2006" xmlns:aink="http://schemas.microsoft.com/office/drawing/2016/ink" xmlns:am3d="http://schemas.microsoft.com/office/drawing/2017/model3d" xmlns:o="urn:schemas-microsoft-com:office:office" xmlns:oel="http://schemas.microsoft.com/office/2019/extlst" xmlns:r="http://schemas.openxmlformats.org/officeDocument/2006/relationships" xmlns:m="http://schemas.openxmlformats.org/officeDocument/2006/math" xmlns:v="urn:schemas-microsoft-com:vml" xmlns:wp14="http://schemas.microsoft.com/office/word/2010/wordprocessingDrawing" xmlns:wp="http://schemas.openxmlformats.org/drawingml/2006/wordprocessingDrawing" xmlns:w10="urn:schemas-microsoft-com:office:word" xmlns:w="http://schemas.openxmlformats.org/wordprocessingml/2006/main" xmlns:w14="http://schemas.microsoft.com/office/word/2010/wordml" xmlns:w15="http://schemas.microsoft.com/office/word/2012/wordml" xmlns:w16cex="http://schemas.microsoft.com/office/word/2018/wordml/cex" xmlns:w16cid="http://schemas.microsoft.com/office/word/2016/wordml/cid" xmlns:w16="http://schemas.microsoft.com/office/word/2018/wordml" xmlns:w16sdtdh="http://schemas.microsoft.com/office/word/2020/wordml/sdtdatahash" xmlns:w16se="http://schemas.microsoft.com/office/word/2015/wordml/symex" xmlns:wpg="http://schemas.microsoft.com/office/word/2010/wordprocessingGroup" xmlns:wpi="http://schemas.microsoft.com/office/word/2010/wordprocessingInk" xmlns:wne="http://schemas.microsoft.com/office/word/2006/wordml" xmlns:wps="http://schemas.microsoft.com/office/word/2010/wordprocessingShape" mc:Ignorable="w14 w15 w16se w16cid w16 w16cex w16sdtdh wp14">
   <w:endnote w:type="separator" w:id="-1">
     <w:p>
       <w:pPr>
@@ -3783,7 +2721,7 @@
 </file>
 
 <file path=word/footer1.xml><?xml version="1.0" encoding="utf-8"?>
-<w:ftr xmlns:wpc="http://schemas.microsoft.com/office/word/2010/wordprocessingCanvas" xmlns:cx="http://schemas.microsoft.com/office/drawing/2014/chartex" xmlns:cx1="http://schemas.microsoft.com/office/drawing/2015/9/8/chartex" xmlns:cx2="http://schemas.microsoft.com/office/drawing/2015/10/21/chartex" xmlns:cx3="http://schemas.microsoft.com/office/drawing/2016/5/9/chartex" xmlns:cx4="http://schemas.microsoft.com/office/drawing/2016/5/10/chartex" xmlns:cx5="http://schemas.microsoft.com/office/drawing/2016/5/11/chartex" xmlns:cx6="http://schemas.microsoft.com/office/drawing/2016/5/12/chartex" xmlns:cx7="http://schemas.microsoft.com/office/drawing/2016/5/13/chartex" xmlns:cx8="http://schemas.microsoft.com/office/drawing/2016/5/14/chartex" xmlns:mc="http://schemas.openxmlformats.org/markup-compatibility/2006" xmlns:aink="http://schemas.microsoft.com/office/drawing/2016/ink" xmlns:am3d="http://schemas.microsoft.com/office/drawing/2017/model3d" xmlns:o="urn:schemas-microsoft-com:office:office" xmlns:r="http://schemas.openxmlformats.org/officeDocument/2006/relationships" xmlns:m="http://schemas.openxmlformats.org/officeDocument/2006/math" xmlns:v="urn:schemas-microsoft-com:vml" xmlns:wp14="http://schemas.microsoft.com/office/word/2010/wordprocessingDrawing" xmlns:wp="http://schemas.openxmlformats.org/drawingml/2006/wordprocessingDrawing" xmlns:w10="urn:schemas-microsoft-com:office:word" xmlns:w="http://schemas.openxmlformats.org/wordprocessingml/2006/main" xmlns:w14="http://schemas.microsoft.com/office/word/2010/wordml" xmlns:w15="http://schemas.microsoft.com/office/word/2012/wordml" xmlns:w16cex="http://schemas.microsoft.com/office/word/2018/wordml/cex" xmlns:w16cid="http://schemas.microsoft.com/office/word/2016/wordml/cid" xmlns:w16="http://schemas.microsoft.com/office/word/2018/wordml" xmlns:w16sdtdh="http://schemas.microsoft.com/office/word/2020/wordml/sdtdatahash" xmlns:w16se="http://schemas.microsoft.com/office/word/2015/wordml/symex" xmlns:wpg="http://schemas.microsoft.com/office/word/2010/wordprocessingGroup" xmlns:wpi="http://schemas.microsoft.com/office/word/2010/wordprocessingInk" xmlns:wne="http://schemas.microsoft.com/office/word/2006/wordml" xmlns:wps="http://schemas.microsoft.com/office/word/2010/wordprocessingShape" mc:Ignorable="w14 w15 w16se w16cid w16 w16cex w16sdtdh wp14">
+<w:ftr xmlns:wpc="http://schemas.microsoft.com/office/word/2010/wordprocessingCanvas" xmlns:cx="http://schemas.microsoft.com/office/drawing/2014/chartex" xmlns:cx1="http://schemas.microsoft.com/office/drawing/2015/9/8/chartex" xmlns:cx2="http://schemas.microsoft.com/office/drawing/2015/10/21/chartex" xmlns:cx3="http://schemas.microsoft.com/office/drawing/2016/5/9/chartex" xmlns:cx4="http://schemas.microsoft.com/office/drawing/2016/5/10/chartex" xmlns:cx5="http://schemas.microsoft.com/office/drawing/2016/5/11/chartex" xmlns:cx6="http://schemas.microsoft.com/office/drawing/2016/5/12/chartex" xmlns:cx7="http://schemas.microsoft.com/office/drawing/2016/5/13/chartex" xmlns:cx8="http://schemas.microsoft.com/office/drawing/2016/5/14/chartex" xmlns:mc="http://schemas.openxmlformats.org/markup-compatibility/2006" xmlns:aink="http://schemas.microsoft.com/office/drawing/2016/ink" xmlns:am3d="http://schemas.microsoft.com/office/drawing/2017/model3d" xmlns:o="urn:schemas-microsoft-com:office:office" xmlns:oel="http://schemas.microsoft.com/office/2019/extlst" xmlns:r="http://schemas.openxmlformats.org/officeDocument/2006/relationships" xmlns:m="http://schemas.openxmlformats.org/officeDocument/2006/math" xmlns:v="urn:schemas-microsoft-com:vml" xmlns:wp14="http://schemas.microsoft.com/office/word/2010/wordprocessingDrawing" xmlns:wp="http://schemas.openxmlformats.org/drawingml/2006/wordprocessingDrawing" xmlns:w10="urn:schemas-microsoft-com:office:word" xmlns:w="http://schemas.openxmlformats.org/wordprocessingml/2006/main" xmlns:w14="http://schemas.microsoft.com/office/word/2010/wordml" xmlns:w15="http://schemas.microsoft.com/office/word/2012/wordml" xmlns:w16cex="http://schemas.microsoft.com/office/word/2018/wordml/cex" xmlns:w16cid="http://schemas.microsoft.com/office/word/2016/wordml/cid" xmlns:w16="http://schemas.microsoft.com/office/word/2018/wordml" xmlns:w16sdtdh="http://schemas.microsoft.com/office/word/2020/wordml/sdtdatahash" xmlns:w16se="http://schemas.microsoft.com/office/word/2015/wordml/symex" xmlns:wpg="http://schemas.microsoft.com/office/word/2010/wordprocessingGroup" xmlns:wpi="http://schemas.microsoft.com/office/word/2010/wordprocessingInk" xmlns:wne="http://schemas.microsoft.com/office/word/2006/wordml" xmlns:wps="http://schemas.microsoft.com/office/word/2010/wordprocessingShape" mc:Ignorable="w14 w15 w16se w16cid w16 w16cex w16sdtdh wp14">
   <w:p>
     <w:pPr>
       <w:pStyle w:val="Footer"/>
@@ -3801,7 +2739,7 @@
 </file>
 
 <file path=word/footnotes.xml><?xml version="1.0" encoding="utf-8"?>
-<w:footnotes xmlns:wpc="http://schemas.microsoft.com/office/word/2010/wordprocessingCanvas" xmlns:cx="http://schemas.microsoft.com/office/drawing/2014/chartex" xmlns:cx1="http://schemas.microsoft.com/office/drawing/2015/9/8/chartex" xmlns:cx2="http://schemas.microsoft.com/office/drawing/2015/10/21/chartex" xmlns:cx3="http://schemas.microsoft.com/office/drawing/2016/5/9/chartex" xmlns:cx4="http://schemas.microsoft.com/office/drawing/2016/5/10/chartex" xmlns:cx5="http://schemas.microsoft.com/office/drawing/2016/5/11/chartex" xmlns:cx6="http://schemas.microsoft.com/office/drawing/2016/5/12/chartex" xmlns:cx7="http://schemas.microsoft.com/office/drawing/2016/5/13/chartex" xmlns:cx8="http://schemas.microsoft.com/office/drawing/2016/5/14/chartex" xmlns:mc="http://schemas.openxmlformats.org/markup-compatibility/2006" xmlns:aink="http://schemas.microsoft.com/office/drawing/2016/ink" xmlns:am3d="http://schemas.microsoft.com/office/drawing/2017/model3d" xmlns:o="urn:schemas-microsoft-com:office:office" xmlns:r="http://schemas.openxmlformats.org/officeDocument/2006/relationships" xmlns:m="http://schemas.openxmlformats.org/officeDocument/2006/math" xmlns:v="urn:schemas-microsoft-com:vml" xmlns:wp14="http://schemas.microsoft.com/office/word/2010/wordprocessingDrawing" xmlns:wp="http://schemas.openxmlformats.org/drawingml/2006/wordprocessingDrawing" xmlns:w10="urn:schemas-microsoft-com:office:word" xmlns:w="http://schemas.openxmlformats.org/wordprocessingml/2006/main" xmlns:w14="http://schemas.microsoft.com/office/word/2010/wordml" xmlns:w15="http://schemas.microsoft.com/office/word/2012/wordml" xmlns:w16cex="http://schemas.microsoft.com/office/word/2018/wordml/cex" xmlns:w16cid="http://schemas.microsoft.com/office/word/2016/wordml/cid" xmlns:w16="http://schemas.microsoft.com/office/word/2018/wordml" xmlns:w16sdtdh="http://schemas.microsoft.com/office/word/2020/wordml/sdtdatahash" xmlns:w16se="http://schemas.microsoft.com/office/word/2015/wordml/symex" xmlns:wpg="http://schemas.microsoft.com/office/word/2010/wordprocessingGroup" xmlns:wpi="http://schemas.microsoft.com/office/word/2010/wordprocessingInk" xmlns:wne="http://schemas.microsoft.com/office/word/2006/wordml" xmlns:wps="http://schemas.microsoft.com/office/word/2010/wordprocessingShape" mc:Ignorable="w14 w15 w16se w16cid w16 w16cex w16sdtdh wp14">
+<w:footnotes xmlns:wpc="http://schemas.microsoft.com/office/word/2010/wordprocessingCanvas" xmlns:cx="http://schemas.microsoft.com/office/drawing/2014/chartex" xmlns:cx1="http://schemas.microsoft.com/office/drawing/2015/9/8/chartex" xmlns:cx2="http://schemas.microsoft.com/office/drawing/2015/10/21/chartex" xmlns:cx3="http://schemas.microsoft.com/office/drawing/2016/5/9/chartex" xmlns:cx4="http://schemas.microsoft.com/office/drawing/2016/5/10/chartex" xmlns:cx5="http://schemas.microsoft.com/office/drawing/2016/5/11/chartex" xmlns:cx6="http://schemas.microsoft.com/office/drawing/2016/5/12/chartex" xmlns:cx7="http://schemas.microsoft.com/office/drawing/2016/5/13/chartex" xmlns:cx8="http://schemas.microsoft.com/office/drawing/2016/5/14/chartex" xmlns:mc="http://schemas.openxmlformats.org/markup-compatibility/2006" xmlns:aink="http://schemas.microsoft.com/office/drawing/2016/ink" xmlns:am3d="http://schemas.microsoft.com/office/drawing/2017/model3d" xmlns:o="urn:schemas-microsoft-com:office:office" xmlns:oel="http://schemas.microsoft.com/office/2019/extlst" xmlns:r="http://schemas.openxmlformats.org/officeDocument/2006/relationships" xmlns:m="http://schemas.openxmlformats.org/officeDocument/2006/math" xmlns:v="urn:schemas-microsoft-com:vml" xmlns:wp14="http://schemas.microsoft.com/office/word/2010/wordprocessingDrawing" xmlns:wp="http://schemas.openxmlformats.org/drawingml/2006/wordprocessingDrawing" xmlns:w10="urn:schemas-microsoft-com:office:word" xmlns:w="http://schemas.openxmlformats.org/wordprocessingml/2006/main" xmlns:w14="http://schemas.microsoft.com/office/word/2010/wordml" xmlns:w15="http://schemas.microsoft.com/office/word/2012/wordml" xmlns:w16cex="http://schemas.microsoft.com/office/word/2018/wordml/cex" xmlns:w16cid="http://schemas.microsoft.com/office/word/2016/wordml/cid" xmlns:w16="http://schemas.microsoft.com/office/word/2018/wordml" xmlns:w16sdtdh="http://schemas.microsoft.com/office/word/2020/wordml/sdtdatahash" xmlns:w16se="http://schemas.microsoft.com/office/word/2015/wordml/symex" xmlns:wpg="http://schemas.microsoft.com/office/word/2010/wordprocessingGroup" xmlns:wpi="http://schemas.microsoft.com/office/word/2010/wordprocessingInk" xmlns:wne="http://schemas.microsoft.com/office/word/2006/wordml" xmlns:wps="http://schemas.microsoft.com/office/word/2010/wordprocessingShape" mc:Ignorable="w14 w15 w16se w16cid w16 w16cex w16sdtdh wp14">
   <w:footnote w:type="separator" w:id="-1">
     <w:p>
       <w:pPr>
@@ -3826,7 +2764,7 @@
 </file>
 
 <file path=word/numbering.xml><?xml version="1.0" encoding="utf-8"?>
-<w:numbering xmlns:wpc="http://schemas.microsoft.com/office/word/2010/wordprocessingCanvas" xmlns:cx="http://schemas.microsoft.com/office/drawing/2014/chartex" xmlns:cx1="http://schemas.microsoft.com/office/drawing/2015/9/8/chartex" xmlns:cx2="http://schemas.microsoft.com/office/drawing/2015/10/21/chartex" xmlns:cx3="http://schemas.microsoft.com/office/drawing/2016/5/9/chartex" xmlns:cx4="http://schemas.microsoft.com/office/drawing/2016/5/10/chartex" xmlns:cx5="http://schemas.microsoft.com/office/drawing/2016/5/11/chartex" xmlns:cx6="http://schemas.microsoft.com/office/drawing/2016/5/12/chartex" xmlns:cx7="http://schemas.microsoft.com/office/drawing/2016/5/13/chartex" xmlns:cx8="http://schemas.microsoft.com/office/drawing/2016/5/14/chartex" xmlns:mc="http://schemas.openxmlformats.org/markup-compatibility/2006" xmlns:aink="http://schemas.microsoft.com/office/drawing/2016/ink" xmlns:am3d="http://schemas.microsoft.com/office/drawing/2017/model3d" xmlns:o="urn:schemas-microsoft-com:office:office" xmlns:r="http://schemas.openxmlformats.org/officeDocument/2006/relationships" xmlns:m="http://schemas.openxmlformats.org/officeDocument/2006/math" xmlns:v="urn:schemas-microsoft-com:vml" xmlns:wp14="http://schemas.microsoft.com/office/word/2010/wordprocessingDrawing" xmlns:wp="http://schemas.openxmlformats.org/drawingml/2006/wordprocessingDrawing" xmlns:w10="urn:schemas-microsoft-com:office:word" xmlns:w="http://schemas.openxmlformats.org/wordprocessingml/2006/main" xmlns:w14="http://schemas.microsoft.com/office/word/2010/wordml" xmlns:w15="http://schemas.microsoft.com/office/word/2012/wordml" xmlns:w16cex="http://schemas.microsoft.com/office/word/2018/wordml/cex" xmlns:w16cid="http://schemas.microsoft.com/office/word/2016/wordml/cid" xmlns:w16="http://schemas.microsoft.com/office/word/2018/wordml" xmlns:w16sdtdh="http://schemas.microsoft.com/office/word/2020/wordml/sdtdatahash" xmlns:w16se="http://schemas.microsoft.com/office/word/2015/wordml/symex" xmlns:wpg="http://schemas.microsoft.com/office/word/2010/wordprocessingGroup" xmlns:wpi="http://schemas.microsoft.com/office/word/2010/wordprocessingInk" xmlns:wne="http://schemas.microsoft.com/office/word/2006/wordml" xmlns:wps="http://schemas.microsoft.com/office/word/2010/wordprocessingShape" mc:Ignorable="w14 w15 w16se w16cid w16 w16cex w16sdtdh wp14">
+<w:numbering xmlns:wpc="http://schemas.microsoft.com/office/word/2010/wordprocessingCanvas" xmlns:cx="http://schemas.microsoft.com/office/drawing/2014/chartex" xmlns:cx1="http://schemas.microsoft.com/office/drawing/2015/9/8/chartex" xmlns:cx2="http://schemas.microsoft.com/office/drawing/2015/10/21/chartex" xmlns:cx3="http://schemas.microsoft.com/office/drawing/2016/5/9/chartex" xmlns:cx4="http://schemas.microsoft.com/office/drawing/2016/5/10/chartex" xmlns:cx5="http://schemas.microsoft.com/office/drawing/2016/5/11/chartex" xmlns:cx6="http://schemas.microsoft.com/office/drawing/2016/5/12/chartex" xmlns:cx7="http://schemas.microsoft.com/office/drawing/2016/5/13/chartex" xmlns:cx8="http://schemas.microsoft.com/office/drawing/2016/5/14/chartex" xmlns:mc="http://schemas.openxmlformats.org/markup-compatibility/2006" xmlns:aink="http://schemas.microsoft.com/office/drawing/2016/ink" xmlns:am3d="http://schemas.microsoft.com/office/drawing/2017/model3d" xmlns:o="urn:schemas-microsoft-com:office:office" xmlns:oel="http://schemas.microsoft.com/office/2019/extlst" xmlns:r="http://schemas.openxmlformats.org/officeDocument/2006/relationships" xmlns:m="http://schemas.openxmlformats.org/officeDocument/2006/math" xmlns:v="urn:schemas-microsoft-com:vml" xmlns:wp14="http://schemas.microsoft.com/office/word/2010/wordprocessingDrawing" xmlns:wp="http://schemas.openxmlformats.org/drawingml/2006/wordprocessingDrawing" xmlns:w10="urn:schemas-microsoft-com:office:word" xmlns:w="http://schemas.openxmlformats.org/wordprocessingml/2006/main" xmlns:w14="http://schemas.microsoft.com/office/word/2010/wordml" xmlns:w15="http://schemas.microsoft.com/office/word/2012/wordml" xmlns:w16cex="http://schemas.microsoft.com/office/word/2018/wordml/cex" xmlns:w16cid="http://schemas.microsoft.com/office/word/2016/wordml/cid" xmlns:w16="http://schemas.microsoft.com/office/word/2018/wordml" xmlns:w16sdtdh="http://schemas.microsoft.com/office/word/2020/wordml/sdtdatahash" xmlns:w16se="http://schemas.microsoft.com/office/word/2015/wordml/symex" xmlns:wpg="http://schemas.microsoft.com/office/word/2010/wordprocessingGroup" xmlns:wpi="http://schemas.microsoft.com/office/word/2010/wordprocessingInk" xmlns:wne="http://schemas.microsoft.com/office/word/2006/wordml" xmlns:wps="http://schemas.microsoft.com/office/word/2010/wordprocessingShape" mc:Ignorable="w14 w15 w16se w16cid w16 w16cex w16sdtdh wp14">
   <w:abstractNum w:abstractNumId="0" w15:restartNumberingAfterBreak="0">
     <w:nsid w:val="279B12C8"/>
     <w:multiLevelType w:val="hybridMultilevel"/>
@@ -4450,25 +3388,25 @@
       </w:pPr>
     </w:lvl>
   </w:abstractNum>
-  <w:num w:numId="1">
+  <w:num w:numId="1" w16cid:durableId="559487583">
     <w:abstractNumId w:val="5"/>
   </w:num>
-  <w:num w:numId="2">
+  <w:num w:numId="2" w16cid:durableId="322509816">
     <w:abstractNumId w:val="1"/>
   </w:num>
-  <w:num w:numId="3">
+  <w:num w:numId="3" w16cid:durableId="1070036081">
     <w:abstractNumId w:val="4"/>
   </w:num>
-  <w:num w:numId="4">
+  <w:num w:numId="4" w16cid:durableId="2074615673">
     <w:abstractNumId w:val="6"/>
   </w:num>
-  <w:num w:numId="5">
+  <w:num w:numId="5" w16cid:durableId="353531174">
     <w:abstractNumId w:val="0"/>
   </w:num>
-  <w:num w:numId="6">
+  <w:num w:numId="6" w16cid:durableId="768625836">
     <w:abstractNumId w:val="3"/>
   </w:num>
-  <w:num w:numId="7">
+  <w:num w:numId="7" w16cid:durableId="284240763">
     <w:abstractNumId w:val="2"/>
   </w:num>
 </w:numbering>
